--- a/DesignPattern/设计模式总结.docx
+++ b/DesignPattern/设计模式总结.docx
@@ -1225,16 +1225,7 @@
           <w:color w:val="2F2F2F"/>
           <w:shd w:val="clear" w:color="auto" w:fill="FFFFFF"/>
         </w:rPr>
-        <w:t>单一职责原则告诉我们实现类要职责单一；里氏替换原则告诉我们不要破坏继承体系；依赖倒置原则告诉我们要面向接口编程；接口隔离原则告诉我们在设计接口的时候要精简单一；迪米特法则告诉我们要降低耦合。而开闭原则是总纲，他告诉我们要对扩展开</w:t>
-      </w:r>
-      <w:r>
-        <w:rPr>
-          <w:rFonts w:ascii="Arial" w:hAnsi="Arial" w:cs="Arial"/>
-          <w:color w:val="2F2F2F"/>
-          <w:shd w:val="clear" w:color="auto" w:fill="FFFFFF"/>
-        </w:rPr>
-        <w:lastRenderedPageBreak/>
-        <w:t>放，对修改关闭。</w:t>
+        <w:t>单一职责原则告诉我们实现类要职责单一；里氏替换原则告诉我们不要破坏继承体系；依赖倒置原则告诉我们要面向接口编程；接口隔离原则告诉我们在设计接口的时候要精简单一；迪米特法则告诉我们要降低耦合。而开闭原则是总纲，他告诉我们要对扩展开放，对修改关闭。</w:t>
       </w:r>
     </w:p>
     <w:p/>
@@ -1513,7 +1504,6 @@
         <w:rPr>
           <w:noProof/>
         </w:rPr>
-        <w:lastRenderedPageBreak/>
         <w:drawing>
           <wp:inline distT="0" distB="0" distL="0" distR="0" wp14:anchorId="62DF2933" wp14:editId="7829520A">
             <wp:extent cx="5274310" cy="3728720"/>
@@ -2112,7 +2102,6 @@
         <w:rPr>
           <w:noProof/>
         </w:rPr>
-        <w:lastRenderedPageBreak/>
         <w:drawing>
           <wp:inline distT="0" distB="0" distL="0" distR="0" wp14:anchorId="6732C6B9" wp14:editId="21FE8C96">
             <wp:extent cx="5274310" cy="3479800"/>
@@ -2439,7 +2428,6 @@
         <w:rPr>
           <w:rFonts w:hint="eastAsia"/>
         </w:rPr>
-        <w:lastRenderedPageBreak/>
         <w:t xml:space="preserve">8 </w:t>
       </w:r>
       <w:r>
@@ -2900,7 +2888,6 @@
         <w:rPr>
           <w:b/>
         </w:rPr>
-        <w:lastRenderedPageBreak/>
         <w:t>Command</w:t>
       </w:r>
       <w:r>
@@ -3197,7 +3184,6 @@
         <w:rPr>
           <w:noProof/>
         </w:rPr>
-        <w:lastRenderedPageBreak/>
         <w:drawing>
           <wp:inline distT="0" distB="0" distL="0" distR="0" wp14:anchorId="0BFB8BB3" wp14:editId="4C2AF970">
             <wp:extent cx="3761117" cy="3273303"/>
@@ -3569,7 +3555,6 @@
         <w:rPr>
           <w:noProof/>
         </w:rPr>
-        <w:lastRenderedPageBreak/>
         <w:drawing>
           <wp:inline distT="0" distB="0" distL="0" distR="0" wp14:anchorId="2A6FF9B6" wp14:editId="24CB71BE">
             <wp:extent cx="3593119" cy="2053087"/>
@@ -3971,14 +3956,7 @@
           <w:rPr>
             <w:rStyle w:val="a7"/>
           </w:rPr>
-          <w:t>https://github.com/luoxn28/ThinkInTechnology/blob/master/DesignPattern/Adapter-%E9%80%8</w:t>
-        </w:r>
-        <w:r>
-          <w:rPr>
-            <w:rStyle w:val="a7"/>
-          </w:rPr>
-          <w:lastRenderedPageBreak/>
-          <w:t>2%E9%85%8D%E5%99%A8%E6%A8%A1%E5%BC%8F.java</w:t>
+          <w:t>https://github.com/luoxn28/ThinkInTechnology/blob/master/DesignPattern/Adapter-%E9%80%82%E9%85%8D%E5%99%A8%E6%A8%A1%E5%BC%8F.java</w:t>
         </w:r>
       </w:hyperlink>
     </w:p>
@@ -4362,7 +4340,6 @@
         <w:rPr>
           <w:rFonts w:hint="eastAsia"/>
         </w:rPr>
-        <w:lastRenderedPageBreak/>
         <w:t>叶子对象，</w:t>
       </w:r>
       <w:r>
@@ -4474,6 +4451,9 @@
       </w:r>
     </w:p>
     <w:p>
+      <w:pPr>
+        <w:ind w:firstLine="420"/>
+      </w:pPr>
       <w:r>
         <w:rPr>
           <w:rFonts w:hint="eastAsia"/>
@@ -4711,7 +4691,6 @@
         <w:rPr>
           <w:noProof/>
         </w:rPr>
-        <w:lastRenderedPageBreak/>
         <w:drawing>
           <wp:inline distT="0" distB="0" distL="0" distR="0" wp14:anchorId="0584BBD5" wp14:editId="50268AC8">
             <wp:extent cx="1932317" cy="1936874"/>
@@ -5125,7 +5104,6 @@
         <w:rPr>
           <w:rFonts w:hint="eastAsia"/>
         </w:rPr>
-        <w:lastRenderedPageBreak/>
         <w:t>19</w:t>
       </w:r>
       <w:r>
@@ -5707,14 +5685,7 @@
         <w:rPr>
           <w:rFonts w:hint="eastAsia"/>
         </w:rPr>
-        <w:t>当一个对象内在状态改变时允许其改变行为，这个对象看起来像改变了</w:t>
-      </w:r>
-      <w:r>
-        <w:rPr>
-          <w:rFonts w:hint="eastAsia"/>
-        </w:rPr>
-        <w:lastRenderedPageBreak/>
-        <w:t>其类</w:t>
+        <w:t>当一个对象内在状态改变时允许其改变行为，这个对象看起来像改变了其类</w:t>
       </w:r>
       <w:r>
         <w:rPr>
@@ -6028,6 +5999,8 @@
         </w:rPr>
         <w:t>享元模式</w:t>
       </w:r>
+      <w:bookmarkStart w:id="0" w:name="_GoBack"/>
+      <w:bookmarkEnd w:id="0"/>
     </w:p>
     <w:p>
       <w:pPr>
@@ -6057,7 +6030,6 @@
         <w:rPr>
           <w:noProof/>
         </w:rPr>
-        <w:lastRenderedPageBreak/>
         <w:drawing>
           <wp:inline distT="0" distB="0" distL="0" distR="0" wp14:anchorId="6A7890AE" wp14:editId="2E5359D3">
             <wp:extent cx="4425351" cy="2680465"/>
@@ -6533,8 +6505,6 @@
           <w:tab w:val="left" w:pos="2948"/>
         </w:tabs>
       </w:pPr>
-      <w:bookmarkStart w:id="0" w:name="_GoBack"/>
-      <w:bookmarkEnd w:id="0"/>
     </w:p>
     <w:sectPr>
       <w:pgSz w:w="11906" w:h="16838"/>
